--- a/lecNote/02_DBMS/0926.8_Sequence.docx
+++ b/lecNote/02_DBMS/0926.8_Sequence.docx
@@ -1,6 +1,6 @@
 
 <file path=word/document.xml><?xml version="1.0" encoding="utf-8"?>
-<w:document xmlns:wpc="http://schemas.microsoft.com/office/word/2010/wordprocessingCanvas" xmlns:cx="http://schemas.microsoft.com/office/drawing/2014/chartex" xmlns:mc="http://schemas.openxmlformats.org/markup-compatibility/2006" xmlns:o="urn:schemas-microsoft-com:office:office" xmlns:r="http://schemas.openxmlformats.org/officeDocument/2006/relationships" xmlns:m="http://schemas.openxmlformats.org/officeDocument/2006/math" xmlns:v="urn:schemas-microsoft-com:vml" xmlns:wp14="http://schemas.microsoft.com/office/word/2010/wordprocessingDrawing" xmlns:wp="http://schemas.openxmlformats.org/drawingml/2006/wordprocessingDrawing" xmlns:w10="urn:schemas-microsoft-com:office:word" xmlns:w="http://schemas.openxmlformats.org/wordprocessingml/2006/main" xmlns:w14="http://schemas.microsoft.com/office/word/2010/wordml" xmlns:w15="http://schemas.microsoft.com/office/word/2012/wordml" xmlns:w16se="http://schemas.microsoft.com/office/word/2015/wordml/symex" xmlns:wpg="http://schemas.microsoft.com/office/word/2010/wordprocessingGroup" xmlns:wpi="http://schemas.microsoft.com/office/word/2010/wordprocessingInk" xmlns:wne="http://schemas.microsoft.com/office/word/2006/wordml" xmlns:wps="http://schemas.microsoft.com/office/word/2010/wordprocessingShape" mc:Ignorable="w14 w15 w16se wp14">
+<w:document xmlns:wpc="http://schemas.microsoft.com/office/word/2010/wordprocessingCanvas" xmlns:cx="http://schemas.microsoft.com/office/drawing/2014/chartex" xmlns:cx1="http://schemas.microsoft.com/office/drawing/2015/9/8/chartex" xmlns:cx2="http://schemas.microsoft.com/office/drawing/2015/10/21/chartex" xmlns:cx3="http://schemas.microsoft.com/office/drawing/2016/5/9/chartex" xmlns:cx4="http://schemas.microsoft.com/office/drawing/2016/5/10/chartex" xmlns:cx5="http://schemas.microsoft.com/office/drawing/2016/5/11/chartex" xmlns:cx6="http://schemas.microsoft.com/office/drawing/2016/5/12/chartex" xmlns:cx7="http://schemas.microsoft.com/office/drawing/2016/5/13/chartex" xmlns:cx8="http://schemas.microsoft.com/office/drawing/2016/5/14/chartex" xmlns:mc="http://schemas.openxmlformats.org/markup-compatibility/2006" xmlns:aink="http://schemas.microsoft.com/office/drawing/2016/ink" xmlns:am3d="http://schemas.microsoft.com/office/drawing/2017/model3d" xmlns:o="urn:schemas-microsoft-com:office:office" xmlns:r="http://schemas.openxmlformats.org/officeDocument/2006/relationships" xmlns:m="http://schemas.openxmlformats.org/officeDocument/2006/math" xmlns:v="urn:schemas-microsoft-com:vml" xmlns:wp14="http://schemas.microsoft.com/office/word/2010/wordprocessingDrawing" xmlns:wp="http://schemas.openxmlformats.org/drawingml/2006/wordprocessingDrawing" xmlns:w10="urn:schemas-microsoft-com:office:word" xmlns:w="http://schemas.openxmlformats.org/wordprocessingml/2006/main" xmlns:w14="http://schemas.microsoft.com/office/word/2010/wordml" xmlns:w15="http://schemas.microsoft.com/office/word/2012/wordml" xmlns:w16cex="http://schemas.microsoft.com/office/word/2018/wordml/cex" xmlns:w16cid="http://schemas.microsoft.com/office/word/2016/wordml/cid" xmlns:w16="http://schemas.microsoft.com/office/word/2018/wordml" xmlns:w16sdtdh="http://schemas.microsoft.com/office/word/2020/wordml/sdtdatahash" xmlns:w16se="http://schemas.microsoft.com/office/word/2015/wordml/symex" xmlns:wpg="http://schemas.microsoft.com/office/word/2010/wordprocessingGroup" xmlns:wpi="http://schemas.microsoft.com/office/word/2010/wordprocessingInk" xmlns:wne="http://schemas.microsoft.com/office/word/2006/wordml" xmlns:wps="http://schemas.microsoft.com/office/word/2010/wordprocessingShape" mc:Ignorable="w14 w15 w16se w16cid w16 w16cex w16sdtdh wp14">
   <w:body>
     <w:p>
       <w:pPr>
@@ -98,21 +98,7 @@
         <w:rPr>
           <w:rFonts w:asciiTheme="minorHAnsi" w:eastAsiaTheme="minorHAnsi" w:hAnsiTheme="minorHAnsi" w:hint="eastAsia"/>
         </w:rPr>
-        <w:t xml:space="preserve">시퀀스의 </w:t>
-      </w:r>
-      <w:proofErr w:type="gramStart"/>
-      <w:r>
-        <w:rPr>
-          <w:rFonts w:asciiTheme="minorHAnsi" w:eastAsiaTheme="minorHAnsi" w:hAnsiTheme="minorHAnsi" w:hint="eastAsia"/>
-        </w:rPr>
-        <w:t>정의 :</w:t>
-      </w:r>
-      <w:proofErr w:type="gramEnd"/>
-      <w:r>
-        <w:rPr>
-          <w:rFonts w:asciiTheme="minorHAnsi" w:eastAsiaTheme="minorHAnsi" w:hAnsiTheme="minorHAnsi" w:hint="eastAsia"/>
-        </w:rPr>
-        <w:t xml:space="preserve"> 순차적인 번호를 자동으로 생성하는 객체로 테이블과 독립적으로 생성 및 저장 가능</w:t>
+        <w:t>시퀀스의 정의 : 순차적인 번호를 자동으로 생성하는 객체로 테이블과 독립적으로 생성 및 저장 가능</w:t>
       </w:r>
     </w:p>
     <w:p>
@@ -205,58 +191,54 @@
           <w:sz w:val="22"/>
         </w:rPr>
       </w:pPr>
-      <w:proofErr w:type="gramStart"/>
       <w:r>
         <w:rPr>
           <w:rFonts w:asciiTheme="minorHAnsi" w:eastAsiaTheme="minorHAnsi" w:hAnsiTheme="minorHAnsi" w:hint="eastAsia"/>
         </w:rPr>
         <w:t>문법 :</w:t>
       </w:r>
-      <w:proofErr w:type="gramEnd"/>
       <w:r>
         <w:rPr>
           <w:rFonts w:asciiTheme="minorHAnsi" w:eastAsiaTheme="minorHAnsi" w:hAnsiTheme="minorHAnsi" w:hint="eastAsia"/>
           <w:b/>
           <w:sz w:val="22"/>
         </w:rPr>
-        <w:t xml:space="preserve"> CREATE SEQUENCE </w:t>
-      </w:r>
-      <w:proofErr w:type="spellStart"/>
+        <w:t xml:space="preserve"> CREATE SEQUENCE sequence_name </w:t>
+      </w:r>
+    </w:p>
+    <w:p>
+      <w:pPr>
+        <w:pStyle w:val="a3"/>
+        <w:ind w:leftChars="0" w:left="760" w:firstLineChars="400" w:firstLine="880"/>
+        <w:rPr>
+          <w:rFonts w:asciiTheme="minorHAnsi" w:eastAsiaTheme="minorHAnsi" w:hAnsiTheme="minorHAnsi"/>
+          <w:b/>
+          <w:sz w:val="22"/>
+        </w:rPr>
+      </w:pPr>
       <w:r>
         <w:rPr>
           <w:rFonts w:asciiTheme="minorHAnsi" w:eastAsiaTheme="minorHAnsi" w:hAnsiTheme="minorHAnsi" w:hint="eastAsia"/>
           <w:b/>
           <w:sz w:val="22"/>
         </w:rPr>
-        <w:t>sequence_name</w:t>
-      </w:r>
-      <w:proofErr w:type="spellEnd"/>
+        <w:t>[INCRE</w:t>
+      </w:r>
       <w:r>
         <w:rPr>
           <w:rFonts w:asciiTheme="minorHAnsi" w:eastAsiaTheme="minorHAnsi" w:hAnsiTheme="minorHAnsi" w:hint="eastAsia"/>
           <w:b/>
           <w:sz w:val="22"/>
         </w:rPr>
-        <w:t xml:space="preserve"> </w:t>
-      </w:r>
-    </w:p>
-    <w:p>
-      <w:pPr>
-        <w:pStyle w:val="a3"/>
-        <w:ind w:leftChars="0" w:left="760" w:firstLineChars="400" w:firstLine="880"/>
-        <w:rPr>
-          <w:rFonts w:asciiTheme="minorHAnsi" w:eastAsiaTheme="minorHAnsi" w:hAnsiTheme="minorHAnsi"/>
-          <w:b/>
-          <w:sz w:val="22"/>
-        </w:rPr>
-      </w:pPr>
+        <w:t>MENT BY n]</w:t>
+      </w:r>
       <w:r>
         <w:rPr>
           <w:rFonts w:asciiTheme="minorHAnsi" w:eastAsiaTheme="minorHAnsi" w:hAnsiTheme="minorHAnsi" w:hint="eastAsia"/>
           <w:b/>
           <w:sz w:val="22"/>
         </w:rPr>
-        <w:t>[INCRE</w:t>
+        <w:t xml:space="preserve"> </w:t>
       </w:r>
       <w:r>
         <w:rPr>
@@ -264,41 +246,7 @@
           <w:b/>
           <w:sz w:val="22"/>
         </w:rPr>
-        <w:t xml:space="preserve">MENT BY </w:t>
-      </w:r>
-      <w:proofErr w:type="gramStart"/>
-      <w:r>
-        <w:rPr>
-          <w:rFonts w:asciiTheme="minorHAnsi" w:eastAsiaTheme="minorHAnsi" w:hAnsiTheme="minorHAnsi" w:hint="eastAsia"/>
-          <w:b/>
-          <w:sz w:val="22"/>
-        </w:rPr>
-        <w:t>n]</w:t>
-      </w:r>
-      <w:r>
-        <w:rPr>
-          <w:rFonts w:asciiTheme="minorHAnsi" w:eastAsiaTheme="minorHAnsi" w:hAnsiTheme="minorHAnsi" w:hint="eastAsia"/>
-          <w:b/>
-          <w:sz w:val="22"/>
-        </w:rPr>
-        <w:t xml:space="preserve"> </w:t>
-      </w:r>
-      <w:r>
-        <w:rPr>
-          <w:rFonts w:asciiTheme="minorHAnsi" w:eastAsiaTheme="minorHAnsi" w:hAnsiTheme="minorHAnsi" w:hint="eastAsia"/>
-          <w:b/>
-          <w:sz w:val="22"/>
-        </w:rPr>
-        <w:t xml:space="preserve"> [</w:t>
-      </w:r>
-      <w:proofErr w:type="gramEnd"/>
-      <w:r>
-        <w:rPr>
-          <w:rFonts w:asciiTheme="minorHAnsi" w:eastAsiaTheme="minorHAnsi" w:hAnsiTheme="minorHAnsi" w:hint="eastAsia"/>
-          <w:b/>
-          <w:sz w:val="22"/>
-        </w:rPr>
-        <w:t xml:space="preserve">START WITH n] </w:t>
+        <w:t xml:space="preserve"> [START WITH n] </w:t>
       </w:r>
     </w:p>
     <w:p>
@@ -442,14 +390,12 @@
           <w:rFonts w:asciiTheme="minorHAnsi" w:eastAsiaTheme="minorHAnsi" w:hAnsiTheme="minorHAnsi"/>
         </w:rPr>
       </w:pPr>
-      <w:proofErr w:type="gramStart"/>
       <w:r>
         <w:rPr>
           <w:rFonts w:asciiTheme="minorHAnsi" w:eastAsiaTheme="minorHAnsi" w:hAnsiTheme="minorHAnsi" w:hint="eastAsia"/>
         </w:rPr>
         <w:t>예시 :</w:t>
       </w:r>
-      <w:proofErr w:type="gramEnd"/>
     </w:p>
     <w:p>
       <w:pPr>
@@ -647,21 +593,7 @@
         <w:rPr>
           <w:rFonts w:asciiTheme="minorHAnsi" w:eastAsiaTheme="minorHAnsi" w:hAnsiTheme="minorHAnsi"/>
         </w:rPr>
-        <w:t xml:space="preserve">CREATE SEQUENCE </w:t>
-      </w:r>
-      <w:proofErr w:type="spellStart"/>
-      <w:r>
-        <w:rPr>
-          <w:rFonts w:asciiTheme="minorHAnsi" w:eastAsiaTheme="minorHAnsi" w:hAnsiTheme="minorHAnsi"/>
-        </w:rPr>
-        <w:t>FRIENDS_SEQno</w:t>
-      </w:r>
-      <w:proofErr w:type="spellEnd"/>
-      <w:r>
-        <w:rPr>
-          <w:rFonts w:asciiTheme="minorHAnsi" w:eastAsiaTheme="minorHAnsi" w:hAnsiTheme="minorHAnsi"/>
-        </w:rPr>
-        <w:t xml:space="preserve"> INCREMENT BY 1 START WITH 1 MAXVALUE 999 NOCACHE;</w:t>
+        <w:t>CREATE SEQUENCE FRIENDS_SEQno INCREMENT BY 1 START WITH 1 MAXVALUE 999 NOCACHE;</w:t>
       </w:r>
     </w:p>
     <w:p>
@@ -680,29 +612,7 @@
         <w:rPr>
           <w:rFonts w:asciiTheme="minorHAnsi" w:eastAsiaTheme="minorHAnsi" w:hAnsiTheme="minorHAnsi"/>
         </w:rPr>
-        <w:t>INSERT INTO FRIENDS (ID, NAME, PHONE) VALUES (</w:t>
-      </w:r>
-      <w:proofErr w:type="spellStart"/>
-      <w:r>
-        <w:rPr>
-          <w:rFonts w:asciiTheme="minorHAnsi" w:eastAsiaTheme="minorHAnsi" w:hAnsiTheme="minorHAnsi"/>
-        </w:rPr>
-        <w:t>FRIENDS_</w:t>
-      </w:r>
-      <w:proofErr w:type="gramStart"/>
-      <w:r>
-        <w:rPr>
-          <w:rFonts w:asciiTheme="minorHAnsi" w:eastAsiaTheme="minorHAnsi" w:hAnsiTheme="minorHAnsi"/>
-        </w:rPr>
-        <w:t>SEQno.NEXTVAL</w:t>
-      </w:r>
-      <w:proofErr w:type="spellEnd"/>
-      <w:proofErr w:type="gramEnd"/>
-      <w:r>
-        <w:rPr>
-          <w:rFonts w:asciiTheme="minorHAnsi" w:eastAsiaTheme="minorHAnsi" w:hAnsiTheme="minorHAnsi"/>
-        </w:rPr>
-        <w:t>,'홍길동','010-9999-9999');</w:t>
+        <w:t>INSERT INTO FRIENDS (ID, NAME, PHONE) VALUES (FRIENDS_SEQno.NEXTVAL,'홍길동','010-9999-9999');</w:t>
       </w:r>
     </w:p>
     <w:p>
@@ -721,38 +631,14 @@
         <w:rPr>
           <w:rFonts w:asciiTheme="minorHAnsi" w:eastAsiaTheme="minorHAnsi" w:hAnsiTheme="minorHAnsi"/>
         </w:rPr>
-        <w:t>INSERT INTO FRIENDS (ID, NAME, PHONE) VALUES (</w:t>
-      </w:r>
-      <w:proofErr w:type="spellStart"/>
-      <w:r>
-        <w:rPr>
-          <w:rFonts w:asciiTheme="minorHAnsi" w:eastAsiaTheme="minorHAnsi" w:hAnsiTheme="minorHAnsi"/>
-        </w:rPr>
-        <w:t>FRIENDS_</w:t>
-      </w:r>
-      <w:proofErr w:type="gramStart"/>
-      <w:r>
-        <w:rPr>
-          <w:rFonts w:asciiTheme="minorHAnsi" w:eastAsiaTheme="minorHAnsi" w:hAnsiTheme="minorHAnsi"/>
-        </w:rPr>
-        <w:t>SEQno.NEXTVAL</w:t>
-      </w:r>
-      <w:proofErr w:type="spellEnd"/>
-      <w:proofErr w:type="gramEnd"/>
-      <w:r>
-        <w:rPr>
-          <w:rFonts w:asciiTheme="minorHAnsi" w:eastAsiaTheme="minorHAnsi" w:hAnsiTheme="minorHAnsi"/>
-        </w:rPr>
-        <w:t>,'</w:t>
-      </w:r>
-      <w:proofErr w:type="spellStart"/>
+        <w:t>INSERT INTO FRIENDS (ID, NAME, PHONE) VALUES (FRIENDS_SEQno.NEXTVAL,'</w:t>
+      </w:r>
       <w:r>
         <w:rPr>
           <w:rFonts w:asciiTheme="minorHAnsi" w:eastAsiaTheme="minorHAnsi" w:hAnsiTheme="minorHAnsi" w:hint="eastAsia"/>
         </w:rPr>
         <w:t>김길동</w:t>
       </w:r>
-      <w:proofErr w:type="spellEnd"/>
       <w:r>
         <w:rPr>
           <w:rFonts w:asciiTheme="minorHAnsi" w:eastAsiaTheme="minorHAnsi" w:hAnsiTheme="minorHAnsi"/>
@@ -803,38 +689,14 @@
         <w:rPr>
           <w:rFonts w:asciiTheme="minorHAnsi" w:eastAsiaTheme="minorHAnsi" w:hAnsiTheme="minorHAnsi"/>
         </w:rPr>
-        <w:t>VALUES (</w:t>
-      </w:r>
-      <w:proofErr w:type="spellStart"/>
-      <w:r>
-        <w:rPr>
-          <w:rFonts w:asciiTheme="minorHAnsi" w:eastAsiaTheme="minorHAnsi" w:hAnsiTheme="minorHAnsi"/>
-        </w:rPr>
-        <w:t>FRIENDS_</w:t>
-      </w:r>
-      <w:proofErr w:type="gramStart"/>
-      <w:r>
-        <w:rPr>
-          <w:rFonts w:asciiTheme="minorHAnsi" w:eastAsiaTheme="minorHAnsi" w:hAnsiTheme="minorHAnsi"/>
-        </w:rPr>
-        <w:t>SEQno.NEXTVAL</w:t>
-      </w:r>
-      <w:proofErr w:type="spellEnd"/>
-      <w:proofErr w:type="gramEnd"/>
-      <w:r>
-        <w:rPr>
-          <w:rFonts w:asciiTheme="minorHAnsi" w:eastAsiaTheme="minorHAnsi" w:hAnsiTheme="minorHAnsi"/>
-        </w:rPr>
-        <w:t>, '</w:t>
-      </w:r>
-      <w:proofErr w:type="spellStart"/>
+        <w:t>VALUES (FRIENDS_SEQno.NEXTVAL, '</w:t>
+      </w:r>
       <w:r>
         <w:rPr>
           <w:rFonts w:asciiTheme="minorHAnsi" w:eastAsiaTheme="minorHAnsi" w:hAnsiTheme="minorHAnsi" w:hint="eastAsia"/>
         </w:rPr>
         <w:t>김길동</w:t>
       </w:r>
-      <w:proofErr w:type="spellEnd"/>
       <w:r>
         <w:rPr>
           <w:rFonts w:asciiTheme="minorHAnsi" w:eastAsiaTheme="minorHAnsi" w:hAnsiTheme="minorHAnsi"/>
@@ -889,44 +751,14 @@
         <w:rPr>
           <w:rFonts w:asciiTheme="minorHAnsi" w:eastAsiaTheme="minorHAnsi" w:hAnsiTheme="minorHAnsi"/>
         </w:rPr>
-        <w:t xml:space="preserve">SELECT </w:t>
-      </w:r>
-      <w:proofErr w:type="spellStart"/>
-      <w:r>
-        <w:rPr>
-          <w:rFonts w:asciiTheme="minorHAnsi" w:eastAsiaTheme="minorHAnsi" w:hAnsiTheme="minorHAnsi"/>
-        </w:rPr>
-        <w:t>FRIENDS_</w:t>
-      </w:r>
-      <w:proofErr w:type="gramStart"/>
-      <w:r>
-        <w:rPr>
-          <w:rFonts w:asciiTheme="minorHAnsi" w:eastAsiaTheme="minorHAnsi" w:hAnsiTheme="minorHAnsi"/>
-        </w:rPr>
-        <w:t>SEQno.CURRVAL</w:t>
-      </w:r>
-      <w:proofErr w:type="spellEnd"/>
-      <w:proofErr w:type="gramEnd"/>
-      <w:r>
-        <w:rPr>
-          <w:rFonts w:asciiTheme="minorHAnsi" w:eastAsiaTheme="minorHAnsi" w:hAnsiTheme="minorHAnsi"/>
-        </w:rPr>
-        <w:t xml:space="preserve"> FROM DUAL;</w:t>
+        <w:t>SELECT FRIENDS_SEQno.CURRVAL FROM DUAL;</w:t>
       </w:r>
       <w:r>
         <w:rPr>
           <w:rFonts w:asciiTheme="minorHAnsi" w:eastAsiaTheme="minorHAnsi" w:hAnsiTheme="minorHAnsi" w:hint="eastAsia"/>
         </w:rPr>
-        <w:t xml:space="preserve"> --시퀀스 </w:t>
-      </w:r>
-      <w:proofErr w:type="spellStart"/>
-      <w:r>
-        <w:rPr>
-          <w:rFonts w:asciiTheme="minorHAnsi" w:eastAsiaTheme="minorHAnsi" w:hAnsiTheme="minorHAnsi" w:hint="eastAsia"/>
-        </w:rPr>
-        <w:t>현재값</w:t>
-      </w:r>
-      <w:proofErr w:type="spellEnd"/>
+        <w:t xml:space="preserve"> --시퀀스 현재값</w:t>
+      </w:r>
     </w:p>
     <w:p>
       <w:pPr>
@@ -963,21 +795,7 @@
         <w:rPr>
           <w:rFonts w:asciiTheme="minorHAnsi" w:eastAsiaTheme="minorHAnsi" w:hAnsiTheme="minorHAnsi" w:hint="eastAsia"/>
         </w:rPr>
-        <w:t xml:space="preserve">DROP SEQUENCE </w:t>
-      </w:r>
-      <w:proofErr w:type="spellStart"/>
-      <w:r>
-        <w:rPr>
-          <w:rFonts w:asciiTheme="minorHAnsi" w:eastAsiaTheme="minorHAnsi" w:hAnsiTheme="minorHAnsi" w:hint="eastAsia"/>
-        </w:rPr>
-        <w:t>sequence_name</w:t>
-      </w:r>
-      <w:proofErr w:type="spellEnd"/>
-      <w:r>
-        <w:rPr>
-          <w:rFonts w:asciiTheme="minorHAnsi" w:eastAsiaTheme="minorHAnsi" w:hAnsiTheme="minorHAnsi" w:hint="eastAsia"/>
-        </w:rPr>
-        <w:t>;</w:t>
+        <w:t>DROP SEQUENCE sequence_name;</w:t>
       </w:r>
     </w:p>
     <w:p>
@@ -1016,35 +834,7 @@
           <w:rFonts w:asciiTheme="minorHAnsi" w:eastAsiaTheme="minorHAnsi" w:hAnsiTheme="minorHAnsi" w:hint="eastAsia"/>
         </w:rPr>
         <w:lastRenderedPageBreak/>
-        <w:t xml:space="preserve">ALTER SEQUENCE </w:t>
-      </w:r>
-      <w:proofErr w:type="spellStart"/>
-      <w:r>
-        <w:rPr>
-          <w:rFonts w:asciiTheme="minorHAnsi" w:eastAsiaTheme="minorHAnsi" w:hAnsiTheme="minorHAnsi" w:hint="eastAsia"/>
-        </w:rPr>
-        <w:t>sequence_name</w:t>
-      </w:r>
-      <w:proofErr w:type="spellEnd"/>
-      <w:r>
-        <w:rPr>
-          <w:rFonts w:asciiTheme="minorHAnsi" w:eastAsiaTheme="minorHAnsi" w:hAnsiTheme="minorHAnsi" w:hint="eastAsia"/>
-        </w:rPr>
-        <w:t xml:space="preserve"> [INCREAMENT BY n] [START WITH n] [MAXVALUE </w:t>
-      </w:r>
-      <w:proofErr w:type="gramStart"/>
-      <w:r>
-        <w:rPr>
-          <w:rFonts w:asciiTheme="minorHAnsi" w:eastAsiaTheme="minorHAnsi" w:hAnsiTheme="minorHAnsi" w:hint="eastAsia"/>
-        </w:rPr>
-        <w:t>n][</w:t>
-      </w:r>
-      <w:proofErr w:type="gramEnd"/>
-      <w:r>
-        <w:rPr>
-          <w:rFonts w:asciiTheme="minorHAnsi" w:eastAsiaTheme="minorHAnsi" w:hAnsiTheme="minorHAnsi" w:hint="eastAsia"/>
-        </w:rPr>
-        <w:t>MINVALUE n];</w:t>
+        <w:t>ALTER SEQUENCE sequence_name [INCREAMENT BY n] [START WITH n] [MAXVALUE n][MINVALUE n];</w:t>
       </w:r>
     </w:p>
     <w:p>
@@ -1082,21 +872,7 @@
         <w:rPr>
           <w:rFonts w:asciiTheme="minorHAnsi" w:eastAsiaTheme="minorHAnsi" w:hAnsiTheme="minorHAnsi" w:hint="eastAsia"/>
         </w:rPr>
-        <w:t xml:space="preserve">초기값1부터 최대값999,999까지 1씩 증가하는 </w:t>
-      </w:r>
-      <w:proofErr w:type="spellStart"/>
-      <w:r>
-        <w:rPr>
-          <w:rFonts w:asciiTheme="minorHAnsi" w:eastAsiaTheme="minorHAnsi" w:hAnsiTheme="minorHAnsi" w:hint="eastAsia"/>
-        </w:rPr>
-        <w:t>test_seq</w:t>
-      </w:r>
-      <w:proofErr w:type="spellEnd"/>
-      <w:r>
-        <w:rPr>
-          <w:rFonts w:asciiTheme="minorHAnsi" w:eastAsiaTheme="minorHAnsi" w:hAnsiTheme="minorHAnsi" w:hint="eastAsia"/>
-        </w:rPr>
-        <w:t xml:space="preserve"> 시퀀스를 생성하라</w:t>
+        <w:t>초기값1부터 최대값999,999까지 1씩 증가하는 test_seq 시퀀스를 생성하라</w:t>
       </w:r>
     </w:p>
     <w:p>
@@ -1234,33 +1010,11 @@
           <w:rFonts w:eastAsia="맑은 고딕"/>
         </w:rPr>
       </w:pPr>
-      <w:proofErr w:type="spellStart"/>
       <w:r>
         <w:rPr>
           <w:rFonts w:eastAsia="맑은 고딕"/>
         </w:rPr>
-        <w:t>exERD</w:t>
-      </w:r>
-      <w:proofErr w:type="spellEnd"/>
-      <w:r>
-        <w:rPr>
-          <w:rFonts w:eastAsia="맑은 고딕"/>
-        </w:rPr>
-        <w:t xml:space="preserve">파일을캡처한 </w:t>
-      </w:r>
-      <w:proofErr w:type="spellStart"/>
-      <w:r>
-        <w:rPr>
-          <w:rFonts w:eastAsia="맑은 고딕"/>
-        </w:rPr>
-        <w:t>png</w:t>
-      </w:r>
-      <w:proofErr w:type="spellEnd"/>
-      <w:r>
-        <w:rPr>
-          <w:rFonts w:eastAsia="맑은 고딕"/>
-        </w:rPr>
-        <w:t>파일(</w:t>
+        <w:t>exERD파일을캡처한 png파일(</w:t>
       </w:r>
       <w:r>
         <w:rPr>
@@ -1291,18 +1045,8 @@
         <w:rPr>
           <w:rFonts w:eastAsia="맑은 고딕" w:hint="eastAsia"/>
         </w:rPr>
-        <w:t xml:space="preserve">문을 </w:t>
-      </w:r>
-      <w:proofErr w:type="spellStart"/>
-      <w:r>
-        <w:rPr>
-          <w:rFonts w:eastAsia="맑은 고딕" w:hint="eastAsia"/>
-        </w:rPr>
-        <w:t>첨부하시오</w:t>
-      </w:r>
-      <w:bookmarkStart w:id="0" w:name="_GoBack"/>
-      <w:bookmarkEnd w:id="0"/>
-      <w:proofErr w:type="spellEnd"/>
+        <w:t>문을 첨부하시오</w:t>
+      </w:r>
     </w:p>
     <w:p>
       <w:pPr>
@@ -1346,23 +1090,14 @@
           <w:rFonts w:eastAsia="맑은 고딕" w:hAnsi="맑은 고딕" w:hint="eastAsia"/>
           <w:u w:val="single"/>
         </w:rPr>
-        <w:t xml:space="preserve">같은 이름의 테이블이나 시퀀스가 있을 수 있으니 먼저 삭제하고 테이블을 </w:t>
-      </w:r>
-      <w:proofErr w:type="spellStart"/>
+        <w:t>같은 이름의 테이블이나 시퀀스가 있을 수 있으니 먼저 삭제하고 테이블을 생성</w:t>
+      </w:r>
       <w:r>
         <w:rPr>
           <w:rFonts w:eastAsia="맑은 고딕" w:hAnsi="맑은 고딕" w:hint="eastAsia"/>
-          <w:u w:val="single"/>
-        </w:rPr>
-        <w:t>생성</w:t>
-      </w:r>
-      <w:r>
-        <w:rPr>
-          <w:rFonts w:eastAsia="맑은 고딕" w:hAnsi="맑은 고딕" w:hint="eastAsia"/>
         </w:rPr>
         <w:t>하시오</w:t>
       </w:r>
-      <w:proofErr w:type="spellEnd"/>
     </w:p>
     <w:p>
       <w:pPr>
@@ -1395,16 +1130,8 @@
         <w:rPr>
           <w:rFonts w:eastAsia="맑은 고딕" w:hAnsi="맑은 고딕" w:hint="eastAsia"/>
         </w:rPr>
-        <w:t xml:space="preserve">테이블은 필드 별로 다음의 조건을 지켜 </w:t>
-      </w:r>
-      <w:proofErr w:type="spellStart"/>
-      <w:r>
-        <w:rPr>
-          <w:rFonts w:eastAsia="맑은 고딕" w:hAnsi="맑은 고딕" w:hint="eastAsia"/>
-        </w:rPr>
-        <w:t>생성하시오</w:t>
-      </w:r>
-      <w:proofErr w:type="spellEnd"/>
+        <w:t>테이블은 필드 별로 다음의 조건을 지켜 생성하시오</w:t>
+      </w:r>
       <w:r>
         <w:rPr>
           <w:rFonts w:eastAsia="맑은 고딕"/>
@@ -1425,56 +1152,26 @@
         <w:rPr>
           <w:rFonts w:eastAsia="맑은 고딕" w:hAnsi="맑은 고딕" w:hint="eastAsia"/>
         </w:rPr>
-        <w:t xml:space="preserve">① </w:t>
-      </w:r>
-      <w:proofErr w:type="spellStart"/>
+        <w:t>① m</w:t>
+      </w:r>
+      <w:r>
+        <w:rPr>
+          <w:rFonts w:eastAsia="맑은 고딕" w:hAnsi="맑은 고딕"/>
+        </w:rPr>
+        <w:t>NO(</w:t>
+      </w:r>
       <w:r>
         <w:rPr>
           <w:rFonts w:eastAsia="맑은 고딕" w:hAnsi="맑은 고딕" w:hint="eastAsia"/>
         </w:rPr>
-        <w:t>m</w:t>
+        <w:t xml:space="preserve">번호) : </w:t>
       </w:r>
       <w:r>
         <w:rPr>
           <w:rFonts w:eastAsia="맑은 고딕" w:hAnsi="맑은 고딕"/>
         </w:rPr>
-        <w:t>NO</w:t>
-      </w:r>
-      <w:proofErr w:type="spellEnd"/>
-      <w:r>
-        <w:rPr>
-          <w:rFonts w:eastAsia="맑은 고딕" w:hAnsi="맑은 고딕"/>
-        </w:rPr>
-        <w:t>(</w:t>
-      </w:r>
-      <w:r>
-        <w:rPr>
-          <w:rFonts w:eastAsia="맑은 고딕" w:hAnsi="맑은 고딕" w:hint="eastAsia"/>
-        </w:rPr>
-        <w:t>번호</w:t>
-      </w:r>
-      <w:proofErr w:type="gramStart"/>
-      <w:r>
-        <w:rPr>
-          <w:rFonts w:eastAsia="맑은 고딕" w:hAnsi="맑은 고딕" w:hint="eastAsia"/>
-        </w:rPr>
-        <w:t>) :</w:t>
-      </w:r>
-      <w:proofErr w:type="gramEnd"/>
-      <w:r>
-        <w:rPr>
-          <w:rFonts w:eastAsia="맑은 고딕" w:hAnsi="맑은 고딕" w:hint="eastAsia"/>
-        </w:rPr>
-        <w:t xml:space="preserve"> </w:t>
-      </w:r>
-      <w:proofErr w:type="spellStart"/>
-      <w:r>
-        <w:rPr>
-          <w:rFonts w:eastAsia="맑은 고딕" w:hAnsi="맑은 고딕"/>
-        </w:rPr>
         <w:t>주키</w:t>
       </w:r>
-      <w:proofErr w:type="spellEnd"/>
     </w:p>
     <w:p>
       <w:pPr>
@@ -1491,7 +1188,6 @@
         </w:rPr>
         <w:t xml:space="preserve">② </w:t>
       </w:r>
-      <w:proofErr w:type="spellStart"/>
       <w:r>
         <w:rPr>
           <w:rFonts w:eastAsia="맑은 고딕" w:hAnsi="맑은 고딕"/>
@@ -1504,7 +1200,6 @@
         </w:rPr>
         <w:t>NAME</w:t>
       </w:r>
-      <w:proofErr w:type="spellEnd"/>
       <w:r>
         <w:rPr>
           <w:rFonts w:eastAsia="맑은 고딕" w:hAnsi="맑은 고딕"/>
@@ -1515,21 +1210,7 @@
         <w:rPr>
           <w:rFonts w:eastAsia="맑은 고딕" w:hAnsi="맑은 고딕" w:hint="eastAsia"/>
         </w:rPr>
-        <w:t>이름</w:t>
-      </w:r>
-      <w:proofErr w:type="gramStart"/>
-      <w:r>
-        <w:rPr>
-          <w:rFonts w:eastAsia="맑은 고딕" w:hAnsi="맑은 고딕" w:hint="eastAsia"/>
-        </w:rPr>
-        <w:t>) :</w:t>
-      </w:r>
-      <w:proofErr w:type="gramEnd"/>
-      <w:r>
-        <w:rPr>
-          <w:rFonts w:eastAsia="맑은 고딕" w:hAnsi="맑은 고딕" w:hint="eastAsia"/>
-        </w:rPr>
-        <w:t xml:space="preserve"> NULL값을 입력할 수 없다</w:t>
+        <w:t>이름) : NULL값을 입력할 수 없다</w:t>
       </w:r>
     </w:p>
     <w:p>
@@ -1545,71 +1226,49 @@
         <w:rPr>
           <w:rFonts w:eastAsia="맑은 고딕" w:hAnsi="맑은 고딕" w:hint="eastAsia"/>
         </w:rPr>
-        <w:t xml:space="preserve">③ </w:t>
-      </w:r>
-      <w:proofErr w:type="spellStart"/>
+        <w:t>③ m</w:t>
+      </w:r>
+      <w:r>
+        <w:rPr>
+          <w:rFonts w:eastAsia="맑은 고딕" w:hAnsi="맑은 고딕"/>
+        </w:rPr>
+        <w:t>PW(</w:t>
+      </w:r>
       <w:r>
         <w:rPr>
           <w:rFonts w:eastAsia="맑은 고딕" w:hAnsi="맑은 고딕" w:hint="eastAsia"/>
         </w:rPr>
-        <w:t>m</w:t>
+        <w:t>비밀번호)</w:t>
       </w:r>
       <w:r>
         <w:rPr>
           <w:rFonts w:eastAsia="맑은 고딕" w:hAnsi="맑은 고딕"/>
         </w:rPr>
-        <w:t>PW</w:t>
-      </w:r>
-      <w:proofErr w:type="spellEnd"/>
+        <w:t xml:space="preserve"> : </w:t>
+      </w:r>
+      <w:r>
+        <w:rPr>
+          <w:rFonts w:eastAsia="맑은 고딕" w:hAnsi="맑은 고딕" w:hint="eastAsia"/>
+        </w:rPr>
+        <w:t xml:space="preserve">반드시 </w:t>
+      </w:r>
       <w:r>
         <w:rPr>
           <w:rFonts w:eastAsia="맑은 고딕" w:hAnsi="맑은 고딕"/>
         </w:rPr>
-        <w:t>(</w:t>
+        <w:t>1~8</w:t>
       </w:r>
       <w:r>
         <w:rPr>
           <w:rFonts w:eastAsia="맑은 고딕" w:hAnsi="맑은 고딕" w:hint="eastAsia"/>
         </w:rPr>
-        <w:t>비밀번호</w:t>
-      </w:r>
-      <w:proofErr w:type="gramStart"/>
+        <w:t>글자 이내의 문자를 입력한다</w:t>
+      </w:r>
       <w:r>
         <w:rPr>
           <w:rFonts w:eastAsia="맑은 고딕" w:hAnsi="맑은 고딕" w:hint="eastAsia"/>
         </w:rPr>
-        <w:t>)</w:t>
-      </w:r>
-      <w:r>
-        <w:rPr>
-          <w:rFonts w:eastAsia="맑은 고딕" w:hAnsi="맑은 고딕"/>
-        </w:rPr>
-        <w:t xml:space="preserve"> :</w:t>
-      </w:r>
-      <w:proofErr w:type="gramEnd"/>
-      <w:r>
-        <w:rPr>
-          <w:rFonts w:eastAsia="맑은 고딕" w:hAnsi="맑은 고딕"/>
-        </w:rPr>
-        <w:t xml:space="preserve"> </w:t>
-      </w:r>
-      <w:r>
-        <w:rPr>
-          <w:rFonts w:eastAsia="맑은 고딕" w:hAnsi="맑은 고딕" w:hint="eastAsia"/>
-        </w:rPr>
-        <w:t xml:space="preserve">반드시 </w:t>
-      </w:r>
-      <w:r>
-        <w:rPr>
-          <w:rFonts w:eastAsia="맑은 고딕" w:hAnsi="맑은 고딕"/>
-        </w:rPr>
-        <w:t>1~8</w:t>
-      </w:r>
-      <w:r>
-        <w:rPr>
-          <w:rFonts w:eastAsia="맑은 고딕" w:hAnsi="맑은 고딕" w:hint="eastAsia"/>
-        </w:rPr>
-        <w:t>글자 이내의 문자를 입력한다</w:t>
+        <w:t>(타입)</w:t>
       </w:r>
     </w:p>
     <w:p>
@@ -1627,7 +1286,6 @@
         </w:rPr>
         <w:t xml:space="preserve">④ </w:t>
       </w:r>
-      <w:proofErr w:type="spellStart"/>
       <w:r>
         <w:rPr>
           <w:rFonts w:eastAsia="맑은 고딕" w:hAnsi="맑은 고딕"/>
@@ -1646,7 +1304,6 @@
         </w:rPr>
         <w:t>MAIL</w:t>
       </w:r>
-      <w:proofErr w:type="spellEnd"/>
       <w:r>
         <w:rPr>
           <w:rFonts w:eastAsia="맑은 고딕" w:hAnsi="맑은 고딕"/>
@@ -1657,53 +1314,31 @@
         <w:rPr>
           <w:rFonts w:eastAsia="맑은 고딕" w:hAnsi="맑은 고딕" w:hint="eastAsia"/>
         </w:rPr>
-        <w:t>메일</w:t>
-      </w:r>
-      <w:proofErr w:type="gramStart"/>
-      <w:r>
-        <w:rPr>
-          <w:rFonts w:eastAsia="맑은 고딕" w:hAnsi="맑은 고딕" w:hint="eastAsia"/>
-        </w:rPr>
-        <w:t>)</w:t>
+        <w:t>메일)</w:t>
       </w:r>
       <w:r>
         <w:rPr>
           <w:rFonts w:eastAsia="맑은 고딕"/>
         </w:rPr>
-        <w:t xml:space="preserve"> :</w:t>
-      </w:r>
-      <w:proofErr w:type="gramEnd"/>
+        <w:t xml:space="preserve"> : </w:t>
+      </w:r>
+      <w:r>
+        <w:rPr>
+          <w:rFonts w:eastAsia="맑은 고딕" w:hint="eastAsia"/>
+        </w:rPr>
+        <w:t xml:space="preserve">모든 데이터는 </w:t>
+      </w:r>
       <w:r>
         <w:rPr>
           <w:rFonts w:eastAsia="맑은 고딕"/>
         </w:rPr>
-        <w:t xml:space="preserve"> </w:t>
+        <w:t xml:space="preserve">EMAIL </w:t>
       </w:r>
       <w:r>
         <w:rPr>
           <w:rFonts w:eastAsia="맑은 고딕" w:hint="eastAsia"/>
         </w:rPr>
-        <w:t xml:space="preserve">모든 데이터는 </w:t>
-      </w:r>
-      <w:r>
-        <w:rPr>
-          <w:rFonts w:eastAsia="맑은 고딕"/>
-        </w:rPr>
-        <w:t xml:space="preserve">EMAIL </w:t>
-      </w:r>
-      <w:proofErr w:type="spellStart"/>
-      <w:r>
-        <w:rPr>
-          <w:rFonts w:eastAsia="맑은 고딕" w:hint="eastAsia"/>
-        </w:rPr>
-        <w:t>필드값이</w:t>
-      </w:r>
-      <w:proofErr w:type="spellEnd"/>
-      <w:r>
-        <w:rPr>
-          <w:rFonts w:eastAsia="맑은 고딕" w:hint="eastAsia"/>
-        </w:rPr>
-        <w:t xml:space="preserve"> 모두 다르게 입력된다.</w:t>
+        <w:t>필드값이 모두 다르게 입력된다.</w:t>
       </w:r>
     </w:p>
     <w:p>
@@ -1721,7 +1356,6 @@
         </w:rPr>
         <w:t xml:space="preserve">⑤ </w:t>
       </w:r>
-      <w:proofErr w:type="spellStart"/>
       <w:r>
         <w:rPr>
           <w:rFonts w:eastAsia="맑은 고딕" w:hAnsi="맑은 고딕"/>
@@ -1732,34 +1366,13 @@
         <w:rPr>
           <w:rFonts w:eastAsia="맑은 고딕" w:hAnsi="맑은 고딕" w:hint="eastAsia"/>
         </w:rPr>
-        <w:t>POINT</w:t>
-      </w:r>
-      <w:proofErr w:type="spellEnd"/>
-      <w:r>
-        <w:rPr>
-          <w:rFonts w:eastAsia="맑은 고딕" w:hAnsi="맑은 고딕" w:hint="eastAsia"/>
-        </w:rPr>
-        <w:t>(포인트</w:t>
-      </w:r>
-      <w:proofErr w:type="gramStart"/>
-      <w:r>
-        <w:rPr>
-          <w:rFonts w:eastAsia="맑은 고딕" w:hAnsi="맑은 고딕" w:hint="eastAsia"/>
-        </w:rPr>
-        <w:t>)</w:t>
+        <w:t>POINT(포인트)</w:t>
       </w:r>
       <w:r>
         <w:rPr>
           <w:rFonts w:eastAsia="맑은 고딕" w:hAnsi="맑은 고딕"/>
         </w:rPr>
-        <w:t xml:space="preserve"> :</w:t>
-      </w:r>
-      <w:proofErr w:type="gramEnd"/>
-      <w:r>
-        <w:rPr>
-          <w:rFonts w:eastAsia="맑은 고딕" w:hAnsi="맑은 고딕"/>
-        </w:rPr>
-        <w:t xml:space="preserve"> 0</w:t>
+        <w:t xml:space="preserve"> : 0</w:t>
       </w:r>
       <w:r>
         <w:rPr>
@@ -1783,7 +1396,6 @@
         </w:rPr>
         <w:t xml:space="preserve">⑥ </w:t>
       </w:r>
-      <w:proofErr w:type="spellStart"/>
       <w:r>
         <w:rPr>
           <w:rFonts w:eastAsia="맑은 고딕" w:hAnsi="맑은 고딕"/>
@@ -1794,72 +1406,37 @@
         <w:rPr>
           <w:rFonts w:eastAsia="맑은 고딕"/>
         </w:rPr>
-        <w:t>DATE</w:t>
-      </w:r>
-      <w:proofErr w:type="spellEnd"/>
+        <w:t>DATE(</w:t>
+      </w:r>
+      <w:r>
+        <w:rPr>
+          <w:rFonts w:eastAsia="맑은 고딕" w:hint="eastAsia"/>
+        </w:rPr>
+        <w:t>가입일)</w:t>
+      </w:r>
       <w:r>
         <w:rPr>
           <w:rFonts w:eastAsia="맑은 고딕"/>
         </w:rPr>
-        <w:t>(</w:t>
-      </w:r>
-      <w:r>
-        <w:rPr>
-          <w:rFonts w:eastAsia="맑은 고딕" w:hint="eastAsia"/>
-        </w:rPr>
-        <w:t>가입일</w:t>
-      </w:r>
-      <w:proofErr w:type="gramStart"/>
-      <w:r>
-        <w:rPr>
-          <w:rFonts w:eastAsia="맑은 고딕" w:hint="eastAsia"/>
-        </w:rPr>
-        <w:t>)</w:t>
+        <w:t xml:space="preserve"> : </w:t>
+      </w:r>
+      <w:r>
+        <w:rPr>
+          <w:rFonts w:eastAsia="맑은 고딕" w:hAnsi="맑은 고딕" w:hint="eastAsia"/>
+        </w:rPr>
+        <w:t>입력하지 않을 시</w:t>
       </w:r>
       <w:r>
         <w:rPr>
           <w:rFonts w:eastAsia="맑은 고딕"/>
         </w:rPr>
-        <w:t xml:space="preserve"> :</w:t>
-      </w:r>
-      <w:proofErr w:type="gramEnd"/>
-      <w:r>
-        <w:rPr>
-          <w:rFonts w:eastAsia="맑은 고딕"/>
-        </w:rPr>
-        <w:t xml:space="preserve"> </w:t>
+        <w:t xml:space="preserve">, </w:t>
       </w:r>
       <w:r>
         <w:rPr>
           <w:rFonts w:eastAsia="맑은 고딕" w:hAnsi="맑은 고딕" w:hint="eastAsia"/>
         </w:rPr>
-        <w:t>입력하지 않을 시</w:t>
-      </w:r>
-      <w:r>
-        <w:rPr>
-          <w:rFonts w:eastAsia="맑은 고딕"/>
-        </w:rPr>
-        <w:t xml:space="preserve">, </w:t>
-      </w:r>
-      <w:r>
-        <w:rPr>
-          <w:rFonts w:eastAsia="맑은 고딕" w:hAnsi="맑은 고딕" w:hint="eastAsia"/>
-        </w:rPr>
-        <w:t xml:space="preserve">기본적으로 </w:t>
-      </w:r>
-      <w:proofErr w:type="spellStart"/>
-      <w:r>
-        <w:rPr>
-          <w:rFonts w:eastAsia="맑은 고딕" w:hAnsi="맑은 고딕" w:hint="eastAsia"/>
-        </w:rPr>
-        <w:t>현재날짜로</w:t>
-      </w:r>
-      <w:proofErr w:type="spellEnd"/>
-      <w:r>
-        <w:rPr>
-          <w:rFonts w:eastAsia="맑은 고딕" w:hAnsi="맑은 고딕" w:hint="eastAsia"/>
-        </w:rPr>
-        <w:t xml:space="preserve"> 입력된다</w:t>
+        <w:t>기본적으로 현재날짜로 입력된다</w:t>
       </w:r>
       <w:r>
         <w:rPr>
@@ -1886,46 +1463,30 @@
         </w:rPr>
         <w:t xml:space="preserve"> </w:t>
       </w:r>
-      <w:proofErr w:type="gramStart"/>
       <w:r>
         <w:rPr>
           <w:rFonts w:eastAsia="맑은 고딕"/>
         </w:rPr>
-        <w:t>LEVELNO :</w:t>
-      </w:r>
-      <w:proofErr w:type="gramEnd"/>
+        <w:t xml:space="preserve">LEVELNO : MEMBER_LEVEL </w:t>
+      </w:r>
+      <w:r>
+        <w:rPr>
+          <w:rFonts w:eastAsia="맑은 고딕" w:hAnsi="맑은 고딕" w:hint="eastAsia"/>
+        </w:rPr>
+        <w:t xml:space="preserve">테이블의 </w:t>
+      </w:r>
       <w:r>
         <w:rPr>
           <w:rFonts w:eastAsia="맑은 고딕"/>
         </w:rPr>
-        <w:t xml:space="preserve"> MEMBER_LEVEL </w:t>
+        <w:t xml:space="preserve">LEVELNO </w:t>
       </w:r>
       <w:r>
         <w:rPr>
           <w:rFonts w:eastAsia="맑은 고딕" w:hAnsi="맑은 고딕" w:hint="eastAsia"/>
         </w:rPr>
-        <w:t xml:space="preserve">테이블의 </w:t>
-      </w:r>
-      <w:r>
-        <w:rPr>
-          <w:rFonts w:eastAsia="맑은 고딕"/>
-        </w:rPr>
-        <w:t xml:space="preserve">LEVELNO </w:t>
-      </w:r>
-      <w:r>
-        <w:rPr>
-          <w:rFonts w:eastAsia="맑은 고딕" w:hAnsi="맑은 고딕" w:hint="eastAsia"/>
-        </w:rPr>
-        <w:t xml:space="preserve">필드를 참조하는 </w:t>
-      </w:r>
-      <w:proofErr w:type="spellStart"/>
-      <w:r>
-        <w:rPr>
-          <w:rFonts w:eastAsia="맑은 고딕" w:hAnsi="맑은 고딕" w:hint="eastAsia"/>
-        </w:rPr>
-        <w:t>외래키</w:t>
-      </w:r>
-      <w:proofErr w:type="spellEnd"/>
+        <w:t>필드를 참조하는 외래키</w:t>
+      </w:r>
     </w:p>
     <w:p>
       <w:pPr>
@@ -1967,28 +1528,18 @@
         </w:rPr>
         <w:t xml:space="preserve">① </w:t>
       </w:r>
-      <w:proofErr w:type="gramStart"/>
       <w:r>
         <w:rPr>
           <w:rFonts w:eastAsia="맑은 고딕"/>
         </w:rPr>
-        <w:t>LEVELNO :</w:t>
-      </w:r>
-      <w:proofErr w:type="gramEnd"/>
-      <w:r>
-        <w:rPr>
-          <w:rFonts w:eastAsia="맑은 고딕"/>
-        </w:rPr>
-        <w:t xml:space="preserve"> </w:t>
-      </w:r>
-      <w:proofErr w:type="spellStart"/>
+        <w:t xml:space="preserve">LEVELNO : </w:t>
+      </w:r>
       <w:r>
         <w:rPr>
           <w:rFonts w:eastAsia="맑은 고딕" w:hAnsi="맑은 고딕" w:hint="eastAsia"/>
         </w:rPr>
         <w:t>주키</w:t>
       </w:r>
-      <w:proofErr w:type="spellEnd"/>
     </w:p>
     <w:p>
       <w:pPr>
@@ -2005,19 +1556,11 @@
         </w:rPr>
         <w:t xml:space="preserve">② </w:t>
       </w:r>
-      <w:proofErr w:type="gramStart"/>
       <w:r>
         <w:rPr>
           <w:rFonts w:eastAsia="맑은 고딕"/>
         </w:rPr>
-        <w:t>LEVELNAME :</w:t>
-      </w:r>
-      <w:proofErr w:type="gramEnd"/>
-      <w:r>
-        <w:rPr>
-          <w:rFonts w:eastAsia="맑은 고딕"/>
-        </w:rPr>
-        <w:t xml:space="preserve"> NULL</w:t>
+        <w:t>LEVELNAME : NULL</w:t>
       </w:r>
       <w:r>
         <w:rPr>
@@ -2062,14 +1605,12 @@
         </w:rPr>
         <w:t xml:space="preserve">테이블의 </w:t>
       </w:r>
-      <w:proofErr w:type="spellStart"/>
       <w:r>
         <w:rPr>
           <w:rFonts w:eastAsia="맑은 고딕"/>
         </w:rPr>
         <w:t>mNO</w:t>
       </w:r>
-      <w:proofErr w:type="spellEnd"/>
       <w:r>
         <w:rPr>
           <w:rFonts w:eastAsia="맑은 고딕" w:hAnsi="맑은 고딕" w:hint="eastAsia"/>
@@ -2196,7 +1737,6 @@
               <w:pStyle w:val="a8"/>
               <w:spacing w:line="240" w:lineRule="auto"/>
             </w:pPr>
-            <w:proofErr w:type="spellStart"/>
             <w:r>
               <w:rPr>
                 <w:rFonts w:eastAsia="맑은 고딕" w:hAnsi="맑은 고딕" w:hint="eastAsia"/>
@@ -2209,84 +1749,23 @@
               </w:rPr>
               <w:t>NO</w:t>
             </w:r>
-            <w:proofErr w:type="spellEnd"/>
             <w:r>
               <w:rPr>
                 <w:rFonts w:eastAsia="함초롬바탕"/>
               </w:rPr>
-              <w:t xml:space="preserve"> </w:t>
+              <w:t xml:space="preserve"> mNAME  </w:t>
             </w:r>
-            <w:proofErr w:type="spellStart"/>
-            <w:proofErr w:type="gramStart"/>
+            <w:r>
+              <w:rPr>
+                <w:rFonts w:eastAsia="함초롬바탕" w:hint="eastAsia"/>
+              </w:rPr>
+              <w:t xml:space="preserve">mPW  </w:t>
+            </w:r>
             <w:r>
               <w:rPr>
                 <w:rFonts w:eastAsia="함초롬바탕"/>
               </w:rPr>
-              <w:t>mNAME</w:t>
-            </w:r>
-            <w:proofErr w:type="spellEnd"/>
-            <w:r>
-              <w:rPr>
-                <w:rFonts w:eastAsia="함초롬바탕"/>
-              </w:rPr>
-              <w:t xml:space="preserve">  </w:t>
-            </w:r>
-            <w:proofErr w:type="spellStart"/>
-            <w:r>
-              <w:rPr>
-                <w:rFonts w:eastAsia="함초롬바탕" w:hint="eastAsia"/>
-              </w:rPr>
-              <w:t>mPW</w:t>
-            </w:r>
-            <w:proofErr w:type="spellEnd"/>
-            <w:proofErr w:type="gramEnd"/>
-            <w:r>
-              <w:rPr>
-                <w:rFonts w:eastAsia="함초롬바탕" w:hint="eastAsia"/>
-              </w:rPr>
-              <w:t xml:space="preserve">  </w:t>
-            </w:r>
-            <w:proofErr w:type="spellStart"/>
-            <w:r>
-              <w:rPr>
-                <w:rFonts w:eastAsia="함초롬바탕"/>
-              </w:rPr>
-              <w:t>mMAIL</w:t>
-            </w:r>
-            <w:proofErr w:type="spellEnd"/>
-            <w:r>
-              <w:rPr>
-                <w:rFonts w:eastAsia="함초롬바탕"/>
-              </w:rPr>
-              <w:t xml:space="preserve">            </w:t>
-            </w:r>
-            <w:proofErr w:type="spellStart"/>
-            <w:r>
-              <w:rPr>
-                <w:rFonts w:eastAsia="함초롬바탕"/>
-              </w:rPr>
-              <w:t>mPOINT</w:t>
-            </w:r>
-            <w:proofErr w:type="spellEnd"/>
-            <w:r>
-              <w:rPr>
-                <w:rFonts w:eastAsia="함초롬바탕"/>
-              </w:rPr>
-              <w:t xml:space="preserve">  </w:t>
-            </w:r>
-            <w:proofErr w:type="spellStart"/>
-            <w:r>
-              <w:rPr>
-                <w:rFonts w:eastAsia="함초롬바탕"/>
-              </w:rPr>
-              <w:t>mRDATE</w:t>
-            </w:r>
-            <w:proofErr w:type="spellEnd"/>
-            <w:r>
-              <w:rPr>
-                <w:rFonts w:eastAsia="함초롬바탕"/>
-              </w:rPr>
-              <w:t xml:space="preserve">  LEVELNO</w:t>
+              <w:t>mMAIL            mPOINT  mRDATE  LEVELNO</w:t>
             </w:r>
           </w:p>
           <w:p>
@@ -2551,64 +2030,20 @@
             <w:pPr>
               <w:ind w:firstLineChars="100" w:firstLine="240"/>
             </w:pPr>
-            <w:proofErr w:type="spellStart"/>
             <w:r>
-              <w:t>mNO</w:t>
+              <w:t>mNO mNAME   mRDATE          mMAIL       point   levelname</w:t>
             </w:r>
-            <w:proofErr w:type="spellEnd"/>
-            <w:r>
-              <w:t xml:space="preserve"> </w:t>
-            </w:r>
-            <w:proofErr w:type="spellStart"/>
-            <w:r>
-              <w:t>mNAME</w:t>
-            </w:r>
-            <w:proofErr w:type="spellEnd"/>
-            <w:r>
-              <w:t xml:space="preserve">   </w:t>
-            </w:r>
-            <w:proofErr w:type="spellStart"/>
-            <w:r>
-              <w:t>mRDATE</w:t>
-            </w:r>
-            <w:proofErr w:type="spellEnd"/>
-            <w:r>
-              <w:t xml:space="preserve">          </w:t>
-            </w:r>
-            <w:proofErr w:type="spellStart"/>
-            <w:r>
-              <w:t>mMAIL</w:t>
-            </w:r>
-            <w:proofErr w:type="spellEnd"/>
-            <w:r>
-              <w:t xml:space="preserve">       point   </w:t>
-            </w:r>
-            <w:proofErr w:type="spellStart"/>
-            <w:r>
-              <w:t>levelname</w:t>
-            </w:r>
-            <w:proofErr w:type="spellEnd"/>
           </w:p>
           <w:p>
             <w:r>
-              <w:t xml:space="preserve">   1    </w:t>
+              <w:t xml:space="preserve">   1    홍길동  2022-03-10  hong@hong.com    0     </w:t>
             </w:r>
-            <w:proofErr w:type="gramStart"/>
-            <w:r>
-              <w:t>홍길동  2022</w:t>
-            </w:r>
-            <w:proofErr w:type="gramEnd"/>
-            <w:r>
-              <w:t xml:space="preserve">-03-10  hong@hong.com    0     </w:t>
-            </w:r>
-            <w:proofErr w:type="spellStart"/>
             <w:r>
               <w:rPr>
                 <w:rFonts w:hint="eastAsia"/>
               </w:rPr>
               <w:t>일반고객</w:t>
             </w:r>
-            <w:proofErr w:type="spellEnd"/>
           </w:p>
           <w:p>
             <w:r>
@@ -2621,11 +2056,7 @@
               <w:t>신길동</w:t>
             </w:r>
             <w:r>
-              <w:t xml:space="preserve">   2022-04-</w:t>
-            </w:r>
-            <w:proofErr w:type="gramStart"/>
-            <w:r>
-              <w:t xml:space="preserve">01  </w:t>
+              <w:t xml:space="preserve">   2022-04-01  </w:t>
             </w:r>
             <w:r>
               <w:rPr>
@@ -2633,18 +2064,15 @@
               </w:rPr>
               <w:t>sin@sin.com</w:t>
             </w:r>
-            <w:proofErr w:type="gramEnd"/>
             <w:r>
               <w:t xml:space="preserve">       1000   </w:t>
             </w:r>
-            <w:proofErr w:type="spellStart"/>
             <w:r>
               <w:rPr>
                 <w:rFonts w:hint="eastAsia"/>
               </w:rPr>
               <w:t>실버고객</w:t>
             </w:r>
-            <w:proofErr w:type="spellEnd"/>
           </w:p>
         </w:tc>
       </w:tr>
@@ -2667,7 +2095,7 @@
 </file>
 
 <file path=word/endnotes.xml><?xml version="1.0" encoding="utf-8"?>
-<w:endnotes xmlns:wpc="http://schemas.microsoft.com/office/word/2010/wordprocessingCanvas" xmlns:cx="http://schemas.microsoft.com/office/drawing/2014/chartex" xmlns:mc="http://schemas.openxmlformats.org/markup-compatibility/2006" xmlns:o="urn:schemas-microsoft-com:office:office" xmlns:r="http://schemas.openxmlformats.org/officeDocument/2006/relationships" xmlns:m="http://schemas.openxmlformats.org/officeDocument/2006/math" xmlns:v="urn:schemas-microsoft-com:vml" xmlns:wp14="http://schemas.microsoft.com/office/word/2010/wordprocessingDrawing" xmlns:wp="http://schemas.openxmlformats.org/drawingml/2006/wordprocessingDrawing" xmlns:w10="urn:schemas-microsoft-com:office:word" xmlns:w="http://schemas.openxmlformats.org/wordprocessingml/2006/main" xmlns:w14="http://schemas.microsoft.com/office/word/2010/wordml" xmlns:w15="http://schemas.microsoft.com/office/word/2012/wordml" xmlns:w16se="http://schemas.microsoft.com/office/word/2015/wordml/symex" xmlns:wpg="http://schemas.microsoft.com/office/word/2010/wordprocessingGroup" xmlns:wpi="http://schemas.microsoft.com/office/word/2010/wordprocessingInk" xmlns:wne="http://schemas.microsoft.com/office/word/2006/wordml" xmlns:wps="http://schemas.microsoft.com/office/word/2010/wordprocessingShape" mc:Ignorable="w14 w15 w16se wp14">
+<w:endnotes xmlns:wpc="http://schemas.microsoft.com/office/word/2010/wordprocessingCanvas" xmlns:cx="http://schemas.microsoft.com/office/drawing/2014/chartex" xmlns:cx1="http://schemas.microsoft.com/office/drawing/2015/9/8/chartex" xmlns:cx2="http://schemas.microsoft.com/office/drawing/2015/10/21/chartex" xmlns:cx3="http://schemas.microsoft.com/office/drawing/2016/5/9/chartex" xmlns:cx4="http://schemas.microsoft.com/office/drawing/2016/5/10/chartex" xmlns:cx5="http://schemas.microsoft.com/office/drawing/2016/5/11/chartex" xmlns:cx6="http://schemas.microsoft.com/office/drawing/2016/5/12/chartex" xmlns:cx7="http://schemas.microsoft.com/office/drawing/2016/5/13/chartex" xmlns:cx8="http://schemas.microsoft.com/office/drawing/2016/5/14/chartex" xmlns:mc="http://schemas.openxmlformats.org/markup-compatibility/2006" xmlns:aink="http://schemas.microsoft.com/office/drawing/2016/ink" xmlns:am3d="http://schemas.microsoft.com/office/drawing/2017/model3d" xmlns:o="urn:schemas-microsoft-com:office:office" xmlns:r="http://schemas.openxmlformats.org/officeDocument/2006/relationships" xmlns:m="http://schemas.openxmlformats.org/officeDocument/2006/math" xmlns:v="urn:schemas-microsoft-com:vml" xmlns:wp14="http://schemas.microsoft.com/office/word/2010/wordprocessingDrawing" xmlns:wp="http://schemas.openxmlformats.org/drawingml/2006/wordprocessingDrawing" xmlns:w10="urn:schemas-microsoft-com:office:word" xmlns:w="http://schemas.openxmlformats.org/wordprocessingml/2006/main" xmlns:w14="http://schemas.microsoft.com/office/word/2010/wordml" xmlns:w15="http://schemas.microsoft.com/office/word/2012/wordml" xmlns:w16cex="http://schemas.microsoft.com/office/word/2018/wordml/cex" xmlns:w16cid="http://schemas.microsoft.com/office/word/2016/wordml/cid" xmlns:w16="http://schemas.microsoft.com/office/word/2018/wordml" xmlns:w16sdtdh="http://schemas.microsoft.com/office/word/2020/wordml/sdtdatahash" xmlns:w16se="http://schemas.microsoft.com/office/word/2015/wordml/symex" xmlns:wpg="http://schemas.microsoft.com/office/word/2010/wordprocessingGroup" xmlns:wpi="http://schemas.microsoft.com/office/word/2010/wordprocessingInk" xmlns:wne="http://schemas.microsoft.com/office/word/2006/wordml" xmlns:wps="http://schemas.microsoft.com/office/word/2010/wordprocessingShape" mc:Ignorable="w14 w15 w16se w16cid w16 w16cex w16sdtdh wp14">
   <w:endnote w:type="separator" w:id="-1">
     <w:p>
       <w:r>
@@ -2686,7 +2114,7 @@
 </file>
 
 <file path=word/footer1.xml><?xml version="1.0" encoding="utf-8"?>
-<w:ftr xmlns:wpc="http://schemas.microsoft.com/office/word/2010/wordprocessingCanvas" xmlns:cx="http://schemas.microsoft.com/office/drawing/2014/chartex" xmlns:mc="http://schemas.openxmlformats.org/markup-compatibility/2006" xmlns:o="urn:schemas-microsoft-com:office:office" xmlns:r="http://schemas.openxmlformats.org/officeDocument/2006/relationships" xmlns:m="http://schemas.openxmlformats.org/officeDocument/2006/math" xmlns:v="urn:schemas-microsoft-com:vml" xmlns:wp14="http://schemas.microsoft.com/office/word/2010/wordprocessingDrawing" xmlns:wp="http://schemas.openxmlformats.org/drawingml/2006/wordprocessingDrawing" xmlns:w10="urn:schemas-microsoft-com:office:word" xmlns:w="http://schemas.openxmlformats.org/wordprocessingml/2006/main" xmlns:w14="http://schemas.microsoft.com/office/word/2010/wordml" xmlns:w15="http://schemas.microsoft.com/office/word/2012/wordml" xmlns:w16se="http://schemas.microsoft.com/office/word/2015/wordml/symex" xmlns:wpg="http://schemas.microsoft.com/office/word/2010/wordprocessingGroup" xmlns:wpi="http://schemas.microsoft.com/office/word/2010/wordprocessingInk" xmlns:wne="http://schemas.microsoft.com/office/word/2006/wordml" xmlns:wps="http://schemas.microsoft.com/office/word/2010/wordprocessingShape" mc:Ignorable="w14 w15 w16se wp14">
+<w:ftr xmlns:wpc="http://schemas.microsoft.com/office/word/2010/wordprocessingCanvas" xmlns:cx="http://schemas.microsoft.com/office/drawing/2014/chartex" xmlns:cx1="http://schemas.microsoft.com/office/drawing/2015/9/8/chartex" xmlns:cx2="http://schemas.microsoft.com/office/drawing/2015/10/21/chartex" xmlns:cx3="http://schemas.microsoft.com/office/drawing/2016/5/9/chartex" xmlns:cx4="http://schemas.microsoft.com/office/drawing/2016/5/10/chartex" xmlns:cx5="http://schemas.microsoft.com/office/drawing/2016/5/11/chartex" xmlns:cx6="http://schemas.microsoft.com/office/drawing/2016/5/12/chartex" xmlns:cx7="http://schemas.microsoft.com/office/drawing/2016/5/13/chartex" xmlns:cx8="http://schemas.microsoft.com/office/drawing/2016/5/14/chartex" xmlns:mc="http://schemas.openxmlformats.org/markup-compatibility/2006" xmlns:aink="http://schemas.microsoft.com/office/drawing/2016/ink" xmlns:am3d="http://schemas.microsoft.com/office/drawing/2017/model3d" xmlns:o="urn:schemas-microsoft-com:office:office" xmlns:r="http://schemas.openxmlformats.org/officeDocument/2006/relationships" xmlns:m="http://schemas.openxmlformats.org/officeDocument/2006/math" xmlns:v="urn:schemas-microsoft-com:vml" xmlns:wp14="http://schemas.microsoft.com/office/word/2010/wordprocessingDrawing" xmlns:wp="http://schemas.openxmlformats.org/drawingml/2006/wordprocessingDrawing" xmlns:w10="urn:schemas-microsoft-com:office:word" xmlns:w="http://schemas.openxmlformats.org/wordprocessingml/2006/main" xmlns:w14="http://schemas.microsoft.com/office/word/2010/wordml" xmlns:w15="http://schemas.microsoft.com/office/word/2012/wordml" xmlns:w16cex="http://schemas.microsoft.com/office/word/2018/wordml/cex" xmlns:w16cid="http://schemas.microsoft.com/office/word/2016/wordml/cid" xmlns:w16="http://schemas.microsoft.com/office/word/2018/wordml" xmlns:w16sdtdh="http://schemas.microsoft.com/office/word/2020/wordml/sdtdatahash" xmlns:w16se="http://schemas.microsoft.com/office/word/2015/wordml/symex" xmlns:wpg="http://schemas.microsoft.com/office/word/2010/wordprocessingGroup" xmlns:wpi="http://schemas.microsoft.com/office/word/2010/wordprocessingInk" xmlns:wne="http://schemas.microsoft.com/office/word/2006/wordml" xmlns:wps="http://schemas.microsoft.com/office/word/2010/wordprocessingShape" mc:Ignorable="w14 w15 w16se w16cid w16 w16cex w16sdtdh wp14">
   <w:sdt>
     <w:sdtPr>
       <w:id w:val="478196638"/>
@@ -2733,7 +2161,7 @@
 </file>
 
 <file path=word/footnotes.xml><?xml version="1.0" encoding="utf-8"?>
-<w:footnotes xmlns:wpc="http://schemas.microsoft.com/office/word/2010/wordprocessingCanvas" xmlns:cx="http://schemas.microsoft.com/office/drawing/2014/chartex" xmlns:mc="http://schemas.openxmlformats.org/markup-compatibility/2006" xmlns:o="urn:schemas-microsoft-com:office:office" xmlns:r="http://schemas.openxmlformats.org/officeDocument/2006/relationships" xmlns:m="http://schemas.openxmlformats.org/officeDocument/2006/math" xmlns:v="urn:schemas-microsoft-com:vml" xmlns:wp14="http://schemas.microsoft.com/office/word/2010/wordprocessingDrawing" xmlns:wp="http://schemas.openxmlformats.org/drawingml/2006/wordprocessingDrawing" xmlns:w10="urn:schemas-microsoft-com:office:word" xmlns:w="http://schemas.openxmlformats.org/wordprocessingml/2006/main" xmlns:w14="http://schemas.microsoft.com/office/word/2010/wordml" xmlns:w15="http://schemas.microsoft.com/office/word/2012/wordml" xmlns:w16se="http://schemas.microsoft.com/office/word/2015/wordml/symex" xmlns:wpg="http://schemas.microsoft.com/office/word/2010/wordprocessingGroup" xmlns:wpi="http://schemas.microsoft.com/office/word/2010/wordprocessingInk" xmlns:wne="http://schemas.microsoft.com/office/word/2006/wordml" xmlns:wps="http://schemas.microsoft.com/office/word/2010/wordprocessingShape" mc:Ignorable="w14 w15 w16se wp14">
+<w:footnotes xmlns:wpc="http://schemas.microsoft.com/office/word/2010/wordprocessingCanvas" xmlns:cx="http://schemas.microsoft.com/office/drawing/2014/chartex" xmlns:cx1="http://schemas.microsoft.com/office/drawing/2015/9/8/chartex" xmlns:cx2="http://schemas.microsoft.com/office/drawing/2015/10/21/chartex" xmlns:cx3="http://schemas.microsoft.com/office/drawing/2016/5/9/chartex" xmlns:cx4="http://schemas.microsoft.com/office/drawing/2016/5/10/chartex" xmlns:cx5="http://schemas.microsoft.com/office/drawing/2016/5/11/chartex" xmlns:cx6="http://schemas.microsoft.com/office/drawing/2016/5/12/chartex" xmlns:cx7="http://schemas.microsoft.com/office/drawing/2016/5/13/chartex" xmlns:cx8="http://schemas.microsoft.com/office/drawing/2016/5/14/chartex" xmlns:mc="http://schemas.openxmlformats.org/markup-compatibility/2006" xmlns:aink="http://schemas.microsoft.com/office/drawing/2016/ink" xmlns:am3d="http://schemas.microsoft.com/office/drawing/2017/model3d" xmlns:o="urn:schemas-microsoft-com:office:office" xmlns:r="http://schemas.openxmlformats.org/officeDocument/2006/relationships" xmlns:m="http://schemas.openxmlformats.org/officeDocument/2006/math" xmlns:v="urn:schemas-microsoft-com:vml" xmlns:wp14="http://schemas.microsoft.com/office/word/2010/wordprocessingDrawing" xmlns:wp="http://schemas.openxmlformats.org/drawingml/2006/wordprocessingDrawing" xmlns:w10="urn:schemas-microsoft-com:office:word" xmlns:w="http://schemas.openxmlformats.org/wordprocessingml/2006/main" xmlns:w14="http://schemas.microsoft.com/office/word/2010/wordml" xmlns:w15="http://schemas.microsoft.com/office/word/2012/wordml" xmlns:w16cex="http://schemas.microsoft.com/office/word/2018/wordml/cex" xmlns:w16cid="http://schemas.microsoft.com/office/word/2016/wordml/cid" xmlns:w16="http://schemas.microsoft.com/office/word/2018/wordml" xmlns:w16sdtdh="http://schemas.microsoft.com/office/word/2020/wordml/sdtdatahash" xmlns:w16se="http://schemas.microsoft.com/office/word/2015/wordml/symex" xmlns:wpg="http://schemas.microsoft.com/office/word/2010/wordprocessingGroup" xmlns:wpi="http://schemas.microsoft.com/office/word/2010/wordprocessingInk" xmlns:wne="http://schemas.microsoft.com/office/word/2006/wordml" xmlns:wps="http://schemas.microsoft.com/office/word/2010/wordprocessingShape" mc:Ignorable="w14 w15 w16se w16cid w16 w16cex w16sdtdh wp14">
   <w:footnote w:type="separator" w:id="-1">
     <w:p>
       <w:r>
@@ -2752,7 +2180,7 @@
 </file>
 
 <file path=word/numbering.xml><?xml version="1.0" encoding="utf-8"?>
-<w:numbering xmlns:wpc="http://schemas.microsoft.com/office/word/2010/wordprocessingCanvas" xmlns:cx="http://schemas.microsoft.com/office/drawing/2014/chartex" xmlns:mc="http://schemas.openxmlformats.org/markup-compatibility/2006" xmlns:o="urn:schemas-microsoft-com:office:office" xmlns:r="http://schemas.openxmlformats.org/officeDocument/2006/relationships" xmlns:m="http://schemas.openxmlformats.org/officeDocument/2006/math" xmlns:v="urn:schemas-microsoft-com:vml" xmlns:wp14="http://schemas.microsoft.com/office/word/2010/wordprocessingDrawing" xmlns:wp="http://schemas.openxmlformats.org/drawingml/2006/wordprocessingDrawing" xmlns:w10="urn:schemas-microsoft-com:office:word" xmlns:w="http://schemas.openxmlformats.org/wordprocessingml/2006/main" xmlns:w14="http://schemas.microsoft.com/office/word/2010/wordml" xmlns:w15="http://schemas.microsoft.com/office/word/2012/wordml" xmlns:w16se="http://schemas.microsoft.com/office/word/2015/wordml/symex" xmlns:wpg="http://schemas.microsoft.com/office/word/2010/wordprocessingGroup" xmlns:wpi="http://schemas.microsoft.com/office/word/2010/wordprocessingInk" xmlns:wne="http://schemas.microsoft.com/office/word/2006/wordml" xmlns:wps="http://schemas.microsoft.com/office/word/2010/wordprocessingShape" mc:Ignorable="w14 w15 w16se wp14">
+<w:numbering xmlns:wpc="http://schemas.microsoft.com/office/word/2010/wordprocessingCanvas" xmlns:cx="http://schemas.microsoft.com/office/drawing/2014/chartex" xmlns:cx1="http://schemas.microsoft.com/office/drawing/2015/9/8/chartex" xmlns:cx2="http://schemas.microsoft.com/office/drawing/2015/10/21/chartex" xmlns:cx3="http://schemas.microsoft.com/office/drawing/2016/5/9/chartex" xmlns:cx4="http://schemas.microsoft.com/office/drawing/2016/5/10/chartex" xmlns:cx5="http://schemas.microsoft.com/office/drawing/2016/5/11/chartex" xmlns:cx6="http://schemas.microsoft.com/office/drawing/2016/5/12/chartex" xmlns:cx7="http://schemas.microsoft.com/office/drawing/2016/5/13/chartex" xmlns:cx8="http://schemas.microsoft.com/office/drawing/2016/5/14/chartex" xmlns:mc="http://schemas.openxmlformats.org/markup-compatibility/2006" xmlns:aink="http://schemas.microsoft.com/office/drawing/2016/ink" xmlns:am3d="http://schemas.microsoft.com/office/drawing/2017/model3d" xmlns:o="urn:schemas-microsoft-com:office:office" xmlns:r="http://schemas.openxmlformats.org/officeDocument/2006/relationships" xmlns:m="http://schemas.openxmlformats.org/officeDocument/2006/math" xmlns:v="urn:schemas-microsoft-com:vml" xmlns:wp14="http://schemas.microsoft.com/office/word/2010/wordprocessingDrawing" xmlns:wp="http://schemas.openxmlformats.org/drawingml/2006/wordprocessingDrawing" xmlns:w10="urn:schemas-microsoft-com:office:word" xmlns:w="http://schemas.openxmlformats.org/wordprocessingml/2006/main" xmlns:w14="http://schemas.microsoft.com/office/word/2010/wordml" xmlns:w15="http://schemas.microsoft.com/office/word/2012/wordml" xmlns:w16cex="http://schemas.microsoft.com/office/word/2018/wordml/cex" xmlns:w16cid="http://schemas.microsoft.com/office/word/2016/wordml/cid" xmlns:w16="http://schemas.microsoft.com/office/word/2018/wordml" xmlns:w16sdtdh="http://schemas.microsoft.com/office/word/2020/wordml/sdtdatahash" xmlns:w16se="http://schemas.microsoft.com/office/word/2015/wordml/symex" xmlns:wpg="http://schemas.microsoft.com/office/word/2010/wordprocessingGroup" xmlns:wpi="http://schemas.microsoft.com/office/word/2010/wordprocessingInk" xmlns:wne="http://schemas.microsoft.com/office/word/2006/wordml" xmlns:wps="http://schemas.microsoft.com/office/word/2010/wordprocessingShape" mc:Ignorable="w14 w15 w16se w16cid w16 w16cex w16sdtdh wp14">
   <w:abstractNum w:abstractNumId="0" w15:restartNumberingAfterBreak="0">
     <w:nsid w:val="02E12469"/>
     <w:multiLevelType w:val="hybridMultilevel"/>
@@ -8095,7 +7523,7 @@
 </file>
 
 <file path=word/styles.xml><?xml version="1.0" encoding="utf-8"?>
-<w:styles xmlns:mc="http://schemas.openxmlformats.org/markup-compatibility/2006" xmlns:r="http://schemas.openxmlformats.org/officeDocument/2006/relationships" xmlns:w="http://schemas.openxmlformats.org/wordprocessingml/2006/main" xmlns:w14="http://schemas.microsoft.com/office/word/2010/wordml" xmlns:w15="http://schemas.microsoft.com/office/word/2012/wordml" xmlns:w16se="http://schemas.microsoft.com/office/word/2015/wordml/symex" mc:Ignorable="w14 w15 w16se">
+<w:styles xmlns:mc="http://schemas.openxmlformats.org/markup-compatibility/2006" xmlns:r="http://schemas.openxmlformats.org/officeDocument/2006/relationships" xmlns:w="http://schemas.openxmlformats.org/wordprocessingml/2006/main" xmlns:w14="http://schemas.microsoft.com/office/word/2010/wordml" xmlns:w15="http://schemas.microsoft.com/office/word/2012/wordml" xmlns:w16cex="http://schemas.microsoft.com/office/word/2018/wordml/cex" xmlns:w16cid="http://schemas.microsoft.com/office/word/2016/wordml/cid" xmlns:w16="http://schemas.microsoft.com/office/word/2018/wordml" xmlns:w16sdtdh="http://schemas.microsoft.com/office/word/2020/wordml/sdtdatahash" xmlns:w16se="http://schemas.microsoft.com/office/word/2015/wordml/symex" mc:Ignorable="w14 w15 w16se w16cid w16 w16cex w16sdtdh">
   <w:docDefaults>
     <w:rPrDefault>
       <w:rPr>
@@ -8112,7 +7540,7 @@
       </w:pPr>
     </w:pPrDefault>
   </w:docDefaults>
-  <w:latentStyles w:defLockedState="0" w:defUIPriority="99" w:defSemiHidden="0" w:defUnhideWhenUsed="0" w:defQFormat="0" w:count="371">
+  <w:latentStyles w:defLockedState="0" w:defUIPriority="99" w:defSemiHidden="0" w:defUnhideWhenUsed="0" w:defQFormat="0" w:count="376">
     <w:lsdException w:name="Normal" w:uiPriority="0" w:qFormat="1"/>
     <w:lsdException w:name="heading 1" w:uiPriority="9" w:qFormat="1"/>
     <w:lsdException w:name="heading 2" w:semiHidden="1" w:uiPriority="9" w:unhideWhenUsed="1" w:qFormat="1"/>
@@ -8218,7 +7646,6 @@
     <w:lsdException w:name="HTML Sample" w:semiHidden="1" w:unhideWhenUsed="1"/>
     <w:lsdException w:name="HTML Typewriter" w:semiHidden="1" w:unhideWhenUsed="1"/>
     <w:lsdException w:name="HTML Variable" w:semiHidden="1" w:unhideWhenUsed="1"/>
-    <w:lsdException w:name="Normal Table" w:semiHidden="1" w:unhideWhenUsed="1"/>
     <w:lsdException w:name="annotation subject" w:semiHidden="1" w:unhideWhenUsed="1"/>
     <w:lsdException w:name="No List" w:semiHidden="1" w:unhideWhenUsed="1"/>
     <w:lsdException w:name="Outline List 1" w:semiHidden="1" w:unhideWhenUsed="1"/>
@@ -8261,11 +7688,8 @@
     <w:lsdException w:name="Table Contemporary" w:semiHidden="1" w:unhideWhenUsed="1"/>
     <w:lsdException w:name="Table Elegant" w:semiHidden="1" w:unhideWhenUsed="1"/>
     <w:lsdException w:name="Table Professional" w:semiHidden="1" w:unhideWhenUsed="1"/>
-    <w:lsdException w:name="Table Subtle 1" w:semiHidden="1" w:unhideWhenUsed="1"/>
     <w:lsdException w:name="Table Subtle 2" w:semiHidden="1" w:unhideWhenUsed="1"/>
     <w:lsdException w:name="Table Web 1" w:semiHidden="1" w:unhideWhenUsed="1"/>
-    <w:lsdException w:name="Table Web 2" w:semiHidden="1" w:unhideWhenUsed="1"/>
-    <w:lsdException w:name="Table Web 3" w:semiHidden="1" w:unhideWhenUsed="1"/>
     <w:lsdException w:name="Balloon Text" w:semiHidden="1" w:unhideWhenUsed="1"/>
     <w:lsdException w:name="Table Grid" w:uiPriority="59"/>
     <w:lsdException w:name="Table Theme" w:semiHidden="1" w:unhideWhenUsed="1"/>
@@ -8484,6 +7908,11 @@
     <w:lsdException w:name="List Table 5 Dark Accent 6" w:uiPriority="50"/>
     <w:lsdException w:name="List Table 6 Colorful Accent 6" w:uiPriority="51"/>
     <w:lsdException w:name="List Table 7 Colorful Accent 6" w:uiPriority="52"/>
+    <w:lsdException w:name="Mention" w:semiHidden="1" w:unhideWhenUsed="1"/>
+    <w:lsdException w:name="Smart Hyperlink" w:semiHidden="1" w:unhideWhenUsed="1"/>
+    <w:lsdException w:name="Hashtag" w:semiHidden="1" w:unhideWhenUsed="1"/>
+    <w:lsdException w:name="Unresolved Mention" w:semiHidden="1" w:unhideWhenUsed="1"/>
+    <w:lsdException w:name="Smart Link" w:semiHidden="1" w:unhideWhenUsed="1"/>
   </w:latentStyles>
   <w:style w:type="paragraph" w:default="1" w:styleId="a">
     <w:name w:val="Normal"/>

--- a/lecNote/02_DBMS/0926.8_Sequence.docx
+++ b/lecNote/02_DBMS/0926.8_Sequence.docx
@@ -1813,7 +1813,43 @@
               <w:rPr>
                 <w:rFonts w:eastAsia="함초롬바탕"/>
               </w:rPr>
-              <w:t xml:space="preserve">      0      22/03/10     0</w:t>
+              <w:t xml:space="preserve">      0      2</w:t>
+            </w:r>
+            <w:r>
+              <w:rPr>
+                <w:rFonts w:eastAsia="함초롬바탕"/>
+              </w:rPr>
+              <w:t>4</w:t>
+            </w:r>
+            <w:r>
+              <w:rPr>
+                <w:rFonts w:eastAsia="함초롬바탕"/>
+              </w:rPr>
+              <w:t>/0</w:t>
+            </w:r>
+            <w:r>
+              <w:rPr>
+                <w:rFonts w:eastAsia="함초롬바탕"/>
+              </w:rPr>
+              <w:t>9</w:t>
+            </w:r>
+            <w:r>
+              <w:rPr>
+                <w:rFonts w:eastAsia="함초롬바탕"/>
+              </w:rPr>
+              <w:t>/</w:t>
+            </w:r>
+            <w:r>
+              <w:rPr>
+                <w:rFonts w:eastAsia="함초롬바탕"/>
+              </w:rPr>
+              <w:t>26</w:t>
+            </w:r>
+            <w:r>
+              <w:rPr>
+                <w:rFonts w:eastAsia="함초롬바탕"/>
+              </w:rPr>
+              <w:t xml:space="preserve">     0</w:t>
             </w:r>
           </w:p>
           <w:p>
